--- a/docassemble/MAInformalAppellantBriefForm/data/templates/impounded_record_appendix_document.docx
+++ b/docassemble/MAInformalAppellantBriefForm/data/templates/impounded_record_appendix_document.docx
@@ -155,6 +155,13 @@
         </w:rPr>
         <w:t>[0] }}</w:t>
       </w:r>
+      <w:r>
+        <w:rPr>
+          <w:rFonts w:eastAsia="Courier New" w:cs="Courier New"/>
+          <w:b/>
+        </w:rPr>
+        <w:t xml:space="preserve"> , Appellant</w:t>
+      </w:r>
     </w:p>
     <w:p>
       <w:pPr>
@@ -261,7 +268,6 @@
           <w:b/>
         </w:rPr>
       </w:pPr>
-      <w:proofErr w:type="gramStart"/>
       <w:r>
         <w:rPr>
           <w:rFonts w:eastAsia="Courier New" w:cs="Courier New"/>
@@ -275,15 +281,7 @@
           <w:rFonts w:eastAsia="Courier New" w:cs="Courier New"/>
           <w:b/>
         </w:rPr>
-        <w:t>other</w:t>
-      </w:r>
-      <w:proofErr w:type="gramEnd"/>
-      <w:r>
-        <w:rPr>
-          <w:rFonts w:eastAsia="Courier New" w:cs="Courier New"/>
-          <w:b/>
-        </w:rPr>
-        <w:t>_parties</w:t>
+        <w:t>other_parties</w:t>
       </w:r>
       <w:proofErr w:type="spellEnd"/>
       <w:r>
@@ -292,6 +290,13 @@
           <w:b/>
         </w:rPr>
         <w:t>[0] }}</w:t>
+      </w:r>
+      <w:r>
+        <w:rPr>
+          <w:rFonts w:eastAsia="Courier New" w:cs="Courier New"/>
+          <w:b/>
+        </w:rPr>
+        <w:t xml:space="preserve"> , Appellee</w:t>
       </w:r>
     </w:p>
     <w:p>
@@ -1883,15 +1888,6 @@
 </file>
 
 <file path=customXml/item2.xml><?xml version="1.0" encoding="utf-8"?>
-<?mso-contentType ?>
-<FormTemplates xmlns="http://schemas.microsoft.com/sharepoint/v3/contenttype/forms">
-  <Display>DocumentLibraryForm</Display>
-  <Edit>DocumentLibraryForm</Edit>
-  <New>DocumentLibraryForm</New>
-</FormTemplates>
-</file>
-
-<file path=customXml/item3.xml><?xml version="1.0" encoding="utf-8"?>
 <ct:contentTypeSchema xmlns:ct="http://schemas.microsoft.com/office/2006/metadata/contentType" xmlns:ma="http://schemas.microsoft.com/office/2006/metadata/properties/metaAttributes" ct:_="" ma:_="" ma:contentTypeName="Document" ma:contentTypeID="0x010100F541DD7D327B7F4E8D2EC665EEA7320D" ma:contentTypeVersion="4" ma:contentTypeDescription="Create a new document." ma:contentTypeScope="" ma:versionID="c299210c774dd12a84afd14716de3fbc">
   <xsd:schema xmlns:xsd="http://www.w3.org/2001/XMLSchema" xmlns:xs="http://www.w3.org/2001/XMLSchema" xmlns:p="http://schemas.microsoft.com/office/2006/metadata/properties" xmlns:ns2="a2f6636e-2933-45f9-9012-de6162fdddc0" targetNamespace="http://schemas.microsoft.com/office/2006/metadata/properties" ma:root="true" ma:fieldsID="6bf7ad6ddbf60d9b41ffaccfdc80e652" ns2:_="">
     <xsd:import namespace="a2f6636e-2933-45f9-9012-de6162fdddc0"/>
@@ -2035,6 +2031,15 @@
 </ct:contentTypeSchema>
 </file>
 
+<file path=customXml/item3.xml><?xml version="1.0" encoding="utf-8"?>
+<?mso-contentType ?>
+<FormTemplates xmlns="http://schemas.microsoft.com/sharepoint/v3/contenttype/forms">
+  <Display>DocumentLibraryForm</Display>
+  <Edit>DocumentLibraryForm</Edit>
+  <New>DocumentLibraryForm</New>
+</FormTemplates>
+</file>
+
 <file path=customXml/itemProps1.xml><?xml version="1.0" encoding="utf-8"?>
 <ds:datastoreItem xmlns:ds="http://schemas.openxmlformats.org/officeDocument/2006/customXml" ds:itemID="{8E83E217-E0B0-4711-9A07-61F9971E1381}">
   <ds:schemaRefs>
@@ -2045,14 +2050,6 @@
 </file>
 
 <file path=customXml/itemProps2.xml><?xml version="1.0" encoding="utf-8"?>
-<ds:datastoreItem xmlns:ds="http://schemas.openxmlformats.org/officeDocument/2006/customXml" ds:itemID="{A5E04D7B-76FD-4B48-9434-C3BB652ED611}">
-  <ds:schemaRefs>
-    <ds:schemaRef ds:uri="http://schemas.microsoft.com/sharepoint/v3/contenttype/forms"/>
-  </ds:schemaRefs>
-</ds:datastoreItem>
-</file>
-
-<file path=customXml/itemProps3.xml><?xml version="1.0" encoding="utf-8"?>
 <ds:datastoreItem xmlns:ds="http://schemas.openxmlformats.org/officeDocument/2006/customXml" ds:itemID="{B50474A2-E310-4978-A87E-5804FA105A00}">
   <ds:schemaRefs>
     <ds:schemaRef ds:uri="http://schemas.microsoft.com/office/2006/metadata/contentType"/>
@@ -2068,4 +2065,12 @@
     <ds:schemaRef ds:uri="http://schemas.microsoft.com/internal/obd"/>
   </ds:schemaRefs>
 </ds:datastoreItem>
+</file>
+
+<file path=customXml/itemProps3.xml><?xml version="1.0" encoding="utf-8"?>
+<ds:datastoreItem xmlns:ds="http://schemas.openxmlformats.org/officeDocument/2006/customXml" ds:itemID="{A5E04D7B-76FD-4B48-9434-C3BB652ED611}">
+  <ds:schemaRefs>
+    <ds:schemaRef ds:uri="http://schemas.microsoft.com/sharepoint/v3/contenttype/forms"/>
+  </ds:schemaRefs>
+</ds:datastoreItem>
 </file>